--- a/Deliverables/Final Proposal Report/Final Proposal Report - Renzo.docx
+++ b/Deliverables/Final Proposal Report/Final Proposal Report - Renzo.docx
@@ -285,6 +285,7 @@
     </w:p>
     <w:p>
       <w:pPr>
+        <w:spacing w:line="276" w:lineRule="auto"/>
         <w:ind w:firstLine="720"/>
         <w:jc w:val="both"/>
         <w:rPr>
@@ -301,13 +302,15 @@
     </w:p>
     <w:p>
       <w:pPr>
-        <w:rPr>
-          <w:rFonts w:ascii="Times New Roman" w:eastAsia="Times New Roman" w:hAnsi="Times New Roman" w:cs="Times New Roman"/>
-        </w:rPr>
-      </w:pPr>
-    </w:p>
-    <w:p>
-      <w:pPr>
+        <w:spacing w:line="276" w:lineRule="auto"/>
+        <w:rPr>
+          <w:rFonts w:ascii="Times New Roman" w:eastAsia="Times New Roman" w:hAnsi="Times New Roman" w:cs="Times New Roman"/>
+        </w:rPr>
+      </w:pPr>
+    </w:p>
+    <w:p>
+      <w:pPr>
+        <w:spacing w:line="276" w:lineRule="auto"/>
         <w:ind w:firstLine="720"/>
         <w:jc w:val="both"/>
         <w:rPr>
@@ -324,15 +327,17 @@
     </w:p>
     <w:p>
       <w:pPr>
-        <w:jc w:val="both"/>
-        <w:rPr>
-          <w:rFonts w:ascii="Times New Roman" w:eastAsia="Times New Roman" w:hAnsi="Times New Roman" w:cs="Times New Roman"/>
-          <w:color w:val="000000"/>
-        </w:rPr>
-      </w:pPr>
-    </w:p>
-    <w:p>
-      <w:pPr>
+        <w:spacing w:line="276" w:lineRule="auto"/>
+        <w:jc w:val="both"/>
+        <w:rPr>
+          <w:rFonts w:ascii="Times New Roman" w:eastAsia="Times New Roman" w:hAnsi="Times New Roman" w:cs="Times New Roman"/>
+          <w:color w:val="000000"/>
+        </w:rPr>
+      </w:pPr>
+    </w:p>
+    <w:p>
+      <w:pPr>
+        <w:spacing w:line="276" w:lineRule="auto"/>
         <w:ind w:firstLine="720"/>
         <w:jc w:val="both"/>
         <w:rPr>
@@ -401,7 +406,35 @@
           <w:rFonts w:ascii="Times New Roman" w:eastAsia="Times New Roman" w:hAnsi="Times New Roman" w:cs="Times New Roman"/>
           <w:color w:val="000000"/>
         </w:rPr>
-        <w:t>VGG-16</w:t>
+        <w:t xml:space="preserve">VGG-16 </w:t>
+      </w:r>
+      <w:r>
+        <w:rPr>
+          <w:rFonts w:ascii="Times New Roman" w:eastAsia="Times New Roman" w:hAnsi="Times New Roman" w:cs="Times New Roman"/>
+          <w:color w:val="000000"/>
+        </w:rPr>
+        <w:t xml:space="preserve">will be used </w:t>
+      </w:r>
+      <w:r>
+        <w:rPr>
+          <w:rFonts w:ascii="Times New Roman" w:eastAsia="Times New Roman" w:hAnsi="Times New Roman" w:cs="Times New Roman"/>
+          <w:color w:val="000000"/>
+        </w:rPr>
+        <w:t xml:space="preserve">as a </w:t>
+      </w:r>
+      <w:r>
+        <w:rPr>
+          <w:rFonts w:ascii="Times New Roman" w:eastAsia="Times New Roman" w:hAnsi="Times New Roman" w:cs="Times New Roman"/>
+          <w:color w:val="000000"/>
+        </w:rPr>
+        <w:t xml:space="preserve">pre-trained model. </w:t>
+      </w:r>
+      <w:r>
+        <w:rPr>
+          <w:rFonts w:ascii="Times New Roman" w:eastAsia="Times New Roman" w:hAnsi="Times New Roman" w:cs="Times New Roman"/>
+          <w:color w:val="000000"/>
+        </w:rPr>
+        <w:t>To interpret the model,</w:t>
       </w:r>
       <w:r>
         <w:rPr>
@@ -415,28 +448,14 @@
           <w:rFonts w:ascii="Times New Roman" w:eastAsia="Times New Roman" w:hAnsi="Times New Roman" w:cs="Times New Roman"/>
           <w:color w:val="000000"/>
         </w:rPr>
-        <w:t xml:space="preserve">will be used </w:t>
-      </w:r>
-      <w:r>
-        <w:rPr>
-          <w:rFonts w:ascii="Times New Roman" w:eastAsia="Times New Roman" w:hAnsi="Times New Roman" w:cs="Times New Roman"/>
-          <w:color w:val="000000"/>
-        </w:rPr>
-        <w:t xml:space="preserve">as a </w:t>
-      </w:r>
-      <w:r>
-        <w:rPr>
-          <w:rFonts w:ascii="Times New Roman" w:eastAsia="Times New Roman" w:hAnsi="Times New Roman" w:cs="Times New Roman"/>
-          <w:color w:val="000000"/>
-        </w:rPr>
-        <w:t xml:space="preserve">pre-trained model. </w:t>
-      </w:r>
-      <w:r>
-        <w:rPr>
-          <w:rFonts w:ascii="Times New Roman" w:eastAsia="Times New Roman" w:hAnsi="Times New Roman" w:cs="Times New Roman"/>
-          <w:color w:val="000000"/>
-        </w:rPr>
-        <w:t>To interpret the model,</w:t>
+        <w:t>SHAP</w:t>
+      </w:r>
+      <w:r>
+        <w:rPr>
+          <w:rFonts w:ascii="Times New Roman" w:eastAsia="Times New Roman" w:hAnsi="Times New Roman" w:cs="Times New Roman"/>
+          <w:color w:val="000000"/>
+        </w:rPr>
+        <w:t xml:space="preserve"> and Class Activation Maps will be used.</w:t>
       </w:r>
       <w:r>
         <w:rPr>
@@ -450,14 +469,14 @@
           <w:rFonts w:ascii="Times New Roman" w:eastAsia="Times New Roman" w:hAnsi="Times New Roman" w:cs="Times New Roman"/>
           <w:color w:val="000000"/>
         </w:rPr>
-        <w:t>SHAP</w:t>
-      </w:r>
-      <w:r>
-        <w:rPr>
-          <w:rFonts w:ascii="Times New Roman" w:eastAsia="Times New Roman" w:hAnsi="Times New Roman" w:cs="Times New Roman"/>
-          <w:color w:val="000000"/>
-        </w:rPr>
-        <w:t xml:space="preserve"> and Class Activation Maps will be used.</w:t>
+        <w:t>To have a better interpretation of the results,</w:t>
+      </w:r>
+      <w:r>
+        <w:rPr>
+          <w:rFonts w:ascii="Times New Roman" w:eastAsia="Times New Roman" w:hAnsi="Times New Roman" w:cs="Times New Roman"/>
+          <w:color w:val="000000"/>
+        </w:rPr>
+        <w:t xml:space="preserve"> a web interface will be created using Plotly to visualize the results.</w:t>
       </w:r>
       <w:r>
         <w:rPr>
@@ -471,27 +490,6 @@
           <w:rFonts w:ascii="Times New Roman" w:eastAsia="Times New Roman" w:hAnsi="Times New Roman" w:cs="Times New Roman"/>
           <w:color w:val="000000"/>
         </w:rPr>
-        <w:t>To have a better interpretation of the results,</w:t>
-      </w:r>
-      <w:r>
-        <w:rPr>
-          <w:rFonts w:ascii="Times New Roman" w:eastAsia="Times New Roman" w:hAnsi="Times New Roman" w:cs="Times New Roman"/>
-          <w:color w:val="000000"/>
-        </w:rPr>
-        <w:t xml:space="preserve"> a web interface will be created using Plotly to visualize the results.</w:t>
-      </w:r>
-      <w:r>
-        <w:rPr>
-          <w:rFonts w:ascii="Times New Roman" w:eastAsia="Times New Roman" w:hAnsi="Times New Roman" w:cs="Times New Roman"/>
-          <w:color w:val="000000"/>
-        </w:rPr>
-        <w:t xml:space="preserve"> </w:t>
-      </w:r>
-      <w:r>
-        <w:rPr>
-          <w:rFonts w:ascii="Times New Roman" w:eastAsia="Times New Roman" w:hAnsi="Times New Roman" w:cs="Times New Roman"/>
-          <w:color w:val="000000"/>
-        </w:rPr>
         <w:t xml:space="preserve">The data that will be used for this project is the </w:t>
       </w:r>
       <w:r>
@@ -572,8 +570,10 @@
       <w:r>
         <w:rPr>
           <w:rFonts w:ascii="Times New Roman" w:eastAsia="Times New Roman" w:hAnsi="Times New Roman" w:cs="Times New Roman"/>
-          <w:color w:val="000000"/>
-        </w:rPr>
+          <w:noProof/>
+          <w:color w:val="000000"/>
+        </w:rPr>
+        <w:lastRenderedPageBreak/>
         <w:drawing>
           <wp:inline distT="0" distB="0" distL="0" distR="0" wp14:anchorId="173D7152" wp14:editId="2B310D43">
             <wp:extent cx="5384800" cy="1371600"/>
@@ -630,6 +630,32 @@
           <w:color w:val="000000"/>
         </w:rPr>
       </w:pPr>
+      <w:proofErr w:type="spellStart"/>
+      <w:r>
+        <w:rPr>
+          <w:rFonts w:ascii="Times New Roman" w:eastAsia="Times New Roman" w:hAnsi="Times New Roman" w:cs="Times New Roman"/>
+          <w:color w:val="000000"/>
+        </w:rPr>
+        <w:t>ResNet</w:t>
+      </w:r>
+      <w:proofErr w:type="spellEnd"/>
+    </w:p>
+    <w:p>
+      <w:pPr>
+        <w:ind w:firstLine="720"/>
+        <w:jc w:val="both"/>
+        <w:rPr>
+          <w:rFonts w:ascii="Times New Roman" w:eastAsia="Times New Roman" w:hAnsi="Times New Roman" w:cs="Times New Roman"/>
+          <w:color w:val="000000"/>
+        </w:rPr>
+      </w:pPr>
+      <w:r>
+        <w:rPr>
+          <w:rFonts w:ascii="Times New Roman" w:eastAsia="Times New Roman" w:hAnsi="Times New Roman" w:cs="Times New Roman"/>
+          <w:color w:val="000000"/>
+        </w:rPr>
+        <w:t>Inception</w:t>
+      </w:r>
     </w:p>
     <w:p>
       <w:pPr>
@@ -722,7 +748,7 @@
           <w:color w:val="000000"/>
         </w:rPr>
       </w:pPr>
-      <w:hyperlink r:id="rId7" w:history="1">
+      <w:hyperlink r:id="rId7" w:anchor=":~:text=SHAP%20(SHapley%20Additive%20exPlanations)%20is,papers%20for%20details%20and%20citations" w:history="1">
         <w:r>
           <w:rPr>
             <w:rStyle w:val="Hyperlink"/>
